--- a/Breast cancer document.docx
+++ b/Breast cancer document.docx
@@ -8,8 +8,6 @@
           <w:rFonts w:ascii="Times New Roman" w:hAnsi="Times New Roman" w:cs="Times New Roman"/>
         </w:rPr>
       </w:pPr>
-      <w:bookmarkStart w:id="0" w:name="_GoBack"/>
-      <w:bookmarkEnd w:id="0"/>
     </w:p>
     <w:p>
       <w:pPr>
@@ -1204,6 +1202,114 @@
         <w:pStyle w:val="ListParagraph"/>
         <w:ind w:left="504"/>
         <w:rPr>
+          <w:rFonts w:ascii="Times New Roman" w:hAnsi="Times New Roman" w:cs="Times New Roman"/>
+        </w:rPr>
+      </w:pPr>
+    </w:p>
+    <w:p>
+      <w:pPr>
+        <w:pStyle w:val="ListParagraph"/>
+        <w:ind w:left="504"/>
+        <w:rPr>
+          <w:rFonts w:ascii="Times New Roman" w:hAnsi="Times New Roman" w:cs="Times New Roman"/>
+        </w:rPr>
+      </w:pPr>
+      <w:r>
+        <w:rPr>
+          <w:rFonts w:ascii="Times New Roman" w:hAnsi="Times New Roman" w:cs="Times New Roman"/>
+        </w:rPr>
+        <w:lastRenderedPageBreak/>
+        <w:t>Main Drawbacks of the model:</w:t>
+      </w:r>
+    </w:p>
+    <w:p>
+      <w:pPr>
+        <w:pStyle w:val="ListParagraph"/>
+        <w:ind w:left="504"/>
+        <w:rPr>
+          <w:rFonts w:ascii="Times New Roman" w:hAnsi="Times New Roman" w:cs="Times New Roman"/>
+        </w:rPr>
+      </w:pPr>
+    </w:p>
+    <w:p>
+      <w:pPr>
+        <w:pStyle w:val="ListParagraph"/>
+        <w:numPr>
+          <w:ilvl w:val="1"/>
+          <w:numId w:val="1"/>
+        </w:numPr>
+        <w:rPr>
+          <w:rFonts w:ascii="Times New Roman" w:hAnsi="Times New Roman" w:cs="Times New Roman"/>
+        </w:rPr>
+      </w:pPr>
+      <w:r>
+        <w:rPr>
+          <w:rFonts w:ascii="Times New Roman" w:hAnsi="Times New Roman" w:cs="Times New Roman"/>
+        </w:rPr>
+        <w:t>This model may miss the malignancy by 5%.</w:t>
+      </w:r>
+    </w:p>
+    <w:p>
+      <w:pPr>
+        <w:pStyle w:val="ListParagraph"/>
+        <w:numPr>
+          <w:ilvl w:val="1"/>
+          <w:numId w:val="1"/>
+        </w:numPr>
+        <w:rPr>
+          <w:rFonts w:ascii="Times New Roman" w:hAnsi="Times New Roman" w:cs="Times New Roman"/>
+        </w:rPr>
+      </w:pPr>
+      <w:r>
+        <w:rPr>
+          <w:rFonts w:ascii="Times New Roman" w:hAnsi="Times New Roman" w:cs="Times New Roman"/>
+        </w:rPr>
+        <w:t>The false malignance report percentage is 5%.</w:t>
+      </w:r>
+      <w:r>
+        <w:rPr>
+          <w:rFonts w:ascii="Times New Roman" w:hAnsi="Times New Roman" w:cs="Times New Roman"/>
+        </w:rPr>
+        <w:t xml:space="preserve"> This can be reduced by using the </w:t>
+      </w:r>
+      <w:r>
+        <w:rPr>
+          <w:rFonts w:ascii="Times New Roman" w:hAnsi="Times New Roman" w:cs="Times New Roman"/>
+        </w:rPr>
+        <w:t>regression</w:t>
+      </w:r>
+      <w:r>
+        <w:rPr>
+          <w:rFonts w:ascii="Times New Roman" w:hAnsi="Times New Roman" w:cs="Times New Roman"/>
+        </w:rPr>
+        <w:t xml:space="preserve"> model instead of classifier model</w:t>
+      </w:r>
+      <w:bookmarkStart w:id="0" w:name="_GoBack"/>
+      <w:bookmarkEnd w:id="0"/>
+    </w:p>
+    <w:p>
+      <w:pPr>
+        <w:pStyle w:val="ListParagraph"/>
+        <w:ind w:left="504"/>
+        <w:rPr>
+          <w:rFonts w:ascii="Times New Roman" w:hAnsi="Times New Roman" w:cs="Times New Roman"/>
+        </w:rPr>
+      </w:pPr>
+    </w:p>
+    <w:p>
+      <w:pPr>
+        <w:pStyle w:val="ListParagraph"/>
+        <w:ind w:left="504"/>
+        <w:rPr>
+          <w:rFonts w:ascii="Times New Roman" w:hAnsi="Times New Roman" w:cs="Times New Roman"/>
+        </w:rPr>
+      </w:pPr>
+    </w:p>
+    <w:p>
+      <w:pPr>
+        <w:pStyle w:val="ListParagraph"/>
+        <w:ind w:left="504"/>
+        <w:rPr>
           <w:rStyle w:val="Hyperlink"/>
           <w:rFonts w:ascii="Times New Roman" w:hAnsi="Times New Roman" w:cs="Times New Roman"/>
         </w:rPr>
@@ -1237,7 +1343,6 @@
           <w:rStyle w:val="Hyperlink"/>
           <w:rFonts w:ascii="Times New Roman" w:hAnsi="Times New Roman" w:cs="Times New Roman"/>
         </w:rPr>
-        <w:lastRenderedPageBreak/>
         <w:t xml:space="preserve">             </w:t>
       </w:r>
       <w:r>
@@ -1367,7 +1472,7 @@
         <w:sz w:val="24"/>
         <w:szCs w:val="24"/>
       </w:rPr>
-      <w:t>1</w:t>
+      <w:t>4</w:t>
     </w:r>
     <w:r>
       <w:rPr>
@@ -1479,6 +1584,7 @@
       <w:dataBinding w:prefixMappings="xmlns:ns0='http://purl.org/dc/elements/1.1/' xmlns:ns1='http://schemas.openxmlformats.org/package/2006/metadata/core-properties' " w:xpath="/ns1:coreProperties[1]/ns0:creator[1]" w:storeItemID="{6C3C8BC8-F283-45AE-878A-BAB7291924A1}"/>
       <w:text/>
     </w:sdtPr>
+    <w:sdtEndPr/>
     <w:sdtContent>
       <w:p>
         <w:pPr>
@@ -1555,6 +1661,7 @@
         <w:dataBinding w:prefixMappings="xmlns:ns0='http://purl.org/dc/elements/1.1/' xmlns:ns1='http://schemas.openxmlformats.org/package/2006/metadata/core-properties' " w:xpath="/ns1:coreProperties[1]/ns0:title[1]" w:storeItemID="{6C3C8BC8-F283-45AE-878A-BAB7291924A1}"/>
         <w:text/>
       </w:sdtPr>
+      <w:sdtEndPr/>
       <w:sdtContent>
         <w:r>
           <w:rPr>
@@ -1580,7 +1687,7 @@
   <w:abstractNum w:abstractNumId="0">
     <w:nsid w:val="1E19597C"/>
     <w:multiLevelType w:val="multilevel"/>
-    <w:tmpl w:val="84F2C59C"/>
+    <w:tmpl w:val="E5C0B83C"/>
     <w:lvl w:ilvl="0">
       <w:start w:val="1"/>
       <w:numFmt w:val="bullet"/>
@@ -1597,20 +1704,16 @@
         <w:sz w:val="20"/>
       </w:rPr>
     </w:lvl>
-    <w:lvl w:ilvl="1" w:tentative="1">
+    <w:lvl w:ilvl="1">
       <w:start w:val="1"/>
-      <w:numFmt w:val="bullet"/>
-      <w:lvlText w:val=""/>
+      <w:numFmt w:val="decimal"/>
+      <w:lvlText w:val="%2)"/>
       <w:lvlJc w:val="left"/>
       <w:pPr>
-        <w:tabs>
-          <w:tab w:val="num" w:pos="1440"/>
-        </w:tabs>
         <w:ind w:left="1440" w:hanging="360"/>
       </w:pPr>
       <w:rPr>
-        <w:rFonts w:ascii="Wingdings" w:hAnsi="Wingdings" w:hint="default"/>
-        <w:sz w:val="20"/>
+        <w:rFonts w:hint="default"/>
       </w:rPr>
     </w:lvl>
     <w:lvl w:ilvl="2" w:tentative="1">
@@ -2432,6 +2535,7 @@
     <w:rsidRoot w:val="00E83042"/>
     <w:rsid w:val="00216EC2"/>
     <w:rsid w:val="00297266"/>
+    <w:rsid w:val="0079017D"/>
     <w:rsid w:val="00E83042"/>
   </w:rsids>
   <m:mathPr>
